--- a/20. 咸、鹹→咸.docx
+++ b/20. 咸、鹹→咸.docx
@@ -6,36 +6,34 @@
       <w:pPr>
         <w:rPr>
           <w:rFonts w:hint="eastAsia" w:ascii="TW-MOE-Std-Kai" w:hAnsi="TW-MOE-Std-Kai" w:eastAsia="TW-MOE-Std-Kai" w:cs="TW-MOE-Std-Kai"/>
-          <w:sz w:val="50"/>
-          <w:szCs w:val="50"/>
+          <w:sz w:val="48"/>
+          <w:szCs w:val="48"/>
           <w:lang w:eastAsia="zh-TW"/>
         </w:rPr>
       </w:pPr>
       <w:r>
         <w:rPr>
           <w:rFonts w:hint="eastAsia" w:ascii="TW-MOE-Std-Kai" w:hAnsi="TW-MOE-Std-Kai" w:eastAsia="TW-MOE-Std-Kai" w:cs="TW-MOE-Std-Kai"/>
-          <w:sz w:val="50"/>
-          <w:szCs w:val="50"/>
+          <w:sz w:val="48"/>
+          <w:szCs w:val="48"/>
           <w:lang w:eastAsia="zh-TW"/>
         </w:rPr>
         <w:t>《大陸居民臺灣正體字講義》一簡多繁辨析之「</w:t>
       </w:r>
-      <w:bookmarkStart w:id="0" w:name="_GoBack"/>
-      <w:r>
-        <w:rPr>
-          <w:rFonts w:hint="eastAsia" w:ascii="TW-MOE-Std-Kai" w:hAnsi="TW-MOE-Std-Kai" w:eastAsia="TW-MOE-Std-Kai" w:cs="TW-MOE-Std-Kai"/>
-          <w:sz w:val="50"/>
-          <w:szCs w:val="50"/>
+      <w:r>
+        <w:rPr>
+          <w:rFonts w:hint="eastAsia" w:ascii="TW-MOE-Std-Kai" w:hAnsi="TW-MOE-Std-Kai" w:eastAsia="TW-MOE-Std-Kai" w:cs="TW-MOE-Std-Kai"/>
+          <w:sz w:val="48"/>
+          <w:szCs w:val="48"/>
           <w:lang w:val="en-US" w:eastAsia="zh-TW"/>
         </w:rPr>
         <w:t>咸、鹹</w:t>
       </w:r>
-      <w:bookmarkEnd w:id="0"/>
-      <w:r>
-        <w:rPr>
-          <w:rFonts w:hint="eastAsia" w:ascii="TW-MOE-Std-Kai" w:hAnsi="TW-MOE-Std-Kai" w:eastAsia="TW-MOE-Std-Kai" w:cs="TW-MOE-Std-Kai"/>
-          <w:sz w:val="50"/>
-          <w:szCs w:val="50"/>
+      <w:r>
+        <w:rPr>
+          <w:rFonts w:hint="eastAsia" w:ascii="TW-MOE-Std-Kai" w:hAnsi="TW-MOE-Std-Kai" w:eastAsia="TW-MOE-Std-Kai" w:cs="TW-MOE-Std-Kai"/>
+          <w:sz w:val="48"/>
+          <w:szCs w:val="48"/>
           <w:lang w:eastAsia="zh-TW"/>
         </w:rPr>
         <w:t>」→「</w:t>
@@ -43,8 +41,8 @@
       <w:r>
         <w:rPr>
           <w:rFonts w:hint="eastAsia" w:ascii="TW-MOE-Std-Kai" w:hAnsi="TW-MOE-Std-Kai" w:eastAsia="TW-MOE-Std-Kai" w:cs="TW-MOE-Std-Kai"/>
-          <w:sz w:val="50"/>
-          <w:szCs w:val="50"/>
+          <w:sz w:val="48"/>
+          <w:szCs w:val="48"/>
           <w:lang w:val="en-US" w:eastAsia="zh-TW"/>
         </w:rPr>
         <w:t>咸</w:t>
@@ -52,8 +50,8 @@
       <w:r>
         <w:rPr>
           <w:rFonts w:hint="eastAsia" w:ascii="TW-MOE-Std-Kai" w:hAnsi="TW-MOE-Std-Kai" w:eastAsia="TW-MOE-Std-Kai" w:cs="TW-MOE-Std-Kai"/>
-          <w:sz w:val="50"/>
-          <w:szCs w:val="50"/>
+          <w:sz w:val="48"/>
+          <w:szCs w:val="48"/>
           <w:lang w:eastAsia="zh-TW"/>
         </w:rPr>
         <w:t>」</w:t>
@@ -68,16 +66,16 @@
         <w:jc w:val="left"/>
         <w:rPr>
           <w:rFonts w:hint="eastAsia" w:ascii="TW-MOE-Std-Kai" w:hAnsi="TW-MOE-Std-Kai" w:eastAsia="TW-MOE-Std-Kai" w:cs="TW-MOE-Std-Kai"/>
-          <w:sz w:val="50"/>
-          <w:szCs w:val="50"/>
+          <w:sz w:val="48"/>
+          <w:szCs w:val="48"/>
           <w:lang w:val="en-US" w:eastAsia="zh-TW"/>
         </w:rPr>
       </w:pPr>
       <w:r>
         <w:rPr>
           <w:rFonts w:hint="eastAsia" w:ascii="TW-MOE-Std-Kai" w:hAnsi="TW-MOE-Std-Kai" w:eastAsia="TW-MOE-Std-Kai" w:cs="TW-MOE-Std-Kai"/>
-          <w:sz w:val="50"/>
-          <w:szCs w:val="50"/>
+          <w:sz w:val="48"/>
+          <w:szCs w:val="48"/>
           <w:lang w:eastAsia="zh-TW"/>
         </w:rPr>
         <w:t>辨音：「</w:t>
@@ -85,8 +83,8 @@
       <w:r>
         <w:rPr>
           <w:rFonts w:hint="eastAsia" w:ascii="TW-MOE-Std-Kai" w:hAnsi="TW-MOE-Std-Kai" w:eastAsia="TW-MOE-Std-Kai" w:cs="TW-MOE-Std-Kai"/>
-          <w:sz w:val="50"/>
-          <w:szCs w:val="50"/>
+          <w:sz w:val="48"/>
+          <w:szCs w:val="48"/>
           <w:lang w:val="en-US" w:eastAsia="zh-TW"/>
         </w:rPr>
         <w:t>咸、鹹</w:t>
@@ -94,8 +92,8 @@
       <w:r>
         <w:rPr>
           <w:rFonts w:hint="eastAsia" w:ascii="TW-MOE-Std-Kai" w:hAnsi="TW-MOE-Std-Kai" w:eastAsia="TW-MOE-Std-Kai" w:cs="TW-MOE-Std-Kai"/>
-          <w:sz w:val="50"/>
-          <w:szCs w:val="50"/>
+          <w:sz w:val="48"/>
+          <w:szCs w:val="48"/>
           <w:lang w:eastAsia="zh-TW"/>
         </w:rPr>
         <w:t>」</w:t>
@@ -103,8 +101,8 @@
       <w:r>
         <w:rPr>
           <w:rFonts w:hint="eastAsia" w:ascii="TW-MOE-Std-Kai" w:hAnsi="TW-MOE-Std-Kai" w:eastAsia="TW-MOE-Std-Kai" w:cs="TW-MOE-Std-Kai"/>
-          <w:sz w:val="50"/>
-          <w:szCs w:val="50"/>
+          <w:sz w:val="48"/>
+          <w:szCs w:val="48"/>
           <w:lang w:val="en-US" w:eastAsia="zh-TW"/>
         </w:rPr>
         <w:t>音</w:t>
@@ -112,8 +110,8 @@
       <w:r>
         <w:rPr>
           <w:rFonts w:hint="eastAsia" w:ascii="GB Pinyinok-C" w:hAnsi="GB Pinyinok-C" w:eastAsia="GB Pinyinok-C" w:cs="GB Pinyinok-C"/>
-          <w:sz w:val="50"/>
-          <w:szCs w:val="50"/>
+          <w:sz w:val="48"/>
+          <w:szCs w:val="48"/>
           <w:lang w:val="en-US" w:eastAsia="zh-TW"/>
         </w:rPr>
         <w:t>xián</w:t>
@@ -127,8 +125,8 @@
           <w:color w:val="333333"/>
           <w:spacing w:val="0"/>
           <w:kern w:val="0"/>
-          <w:sz w:val="50"/>
-          <w:szCs w:val="50"/>
+          <w:sz w:val="48"/>
+          <w:szCs w:val="48"/>
           <w:shd w:val="clear" w:fill="FFFFFF"/>
           <w:lang w:val="en-US" w:eastAsia="zh-TW" w:bidi="ar"/>
           <w14:ligatures w14:val="none"/>
@@ -139,47 +137,77 @@
     <w:p>
       <w:pPr>
         <w:rPr>
+          <w:rFonts w:hint="eastAsia" w:ascii="TW-MOE-Std-Kai" w:hAnsi="TW-MOE-Std-Kai" w:eastAsia="TW-MOE-Std-Kai" w:cs="TW-MOE-Std-Kai"/>
+          <w:sz w:val="48"/>
+          <w:szCs w:val="48"/>
+          <w:lang w:val="en-US" w:eastAsia="zh-TW"/>
+        </w:rPr>
+      </w:pPr>
+      <w:r>
+        <w:rPr>
+          <w:rFonts w:hint="eastAsia" w:ascii="TW-MOE-Std-Kai" w:hAnsi="TW-MOE-Std-Kai" w:eastAsia="TW-MOE-Std-Kai" w:cs="TW-MOE-Std-Kai"/>
+          <w:sz w:val="48"/>
+          <w:szCs w:val="48"/>
+          <w:lang w:eastAsia="zh-TW"/>
+        </w:rPr>
+        <w:t>辨意：根據《教育部異體字字典》，「</w:t>
+      </w:r>
+      <w:r>
+        <w:rPr>
+          <w:rFonts w:hint="eastAsia" w:ascii="TW-MOE-Std-Kai" w:hAnsi="TW-MOE-Std-Kai" w:eastAsia="TW-MOE-Std-Kai" w:cs="TW-MOE-Std-Kai"/>
+          <w:sz w:val="48"/>
+          <w:szCs w:val="48"/>
+          <w:lang w:val="en-US" w:eastAsia="zh-TW"/>
+        </w:rPr>
+        <w:t>咸</w:t>
+      </w:r>
+      <w:r>
+        <w:rPr>
+          <w:rFonts w:hint="eastAsia" w:ascii="TW-MOE-Std-Kai" w:hAnsi="TW-MOE-Std-Kai" w:eastAsia="TW-MOE-Std-Kai" w:cs="TW-MOE-Std-Kai"/>
+          <w:sz w:val="48"/>
+          <w:szCs w:val="48"/>
+          <w:lang w:eastAsia="zh-TW"/>
+        </w:rPr>
+        <w:t>」</w:t>
+      </w:r>
+      <w:r>
+        <w:rPr>
+          <w:rFonts w:hint="eastAsia" w:ascii="TW-MOE-Std-Kai" w:hAnsi="TW-MOE-Std-Kai" w:eastAsia="TW-MOE-Std-Kai" w:cs="TW-MOE-Std-Kai"/>
+          <w:sz w:val="48"/>
+          <w:szCs w:val="48"/>
+          <w:lang w:val="en-US" w:eastAsia="zh-TW"/>
+        </w:rPr>
+        <w:t>是指皆、普及、遍及、協同、感應、《周易》之卦名、地名用字或姓氏，如「咸來問訊」（出自陶淵明《桃花源記》）、「咸陽」（秦朝之都城）、「咸鏡南道（北道）」（北韓之地名）等。而「鹹」則是指鹽味、吝嗇、小氣或地名（指春秋魯地或衛地），如「酸甜苦辣鹹」、「鹹味」、「鹹溼」（臺灣口語之形容詞，書面謂之「色情」，簡稱「鹹」）。需要注意的是，只有「咸」可作姓氏。</w:t>
+      </w:r>
+    </w:p>
+    <w:p>
+      <w:pPr>
+        <w:rPr>
           <w:rFonts w:hint="default" w:ascii="TW-MOE-Std-Kai" w:hAnsi="TW-MOE-Std-Kai" w:eastAsia="TW-MOE-Std-Kai" w:cs="TW-MOE-Std-Kai"/>
-          <w:sz w:val="50"/>
-          <w:szCs w:val="50"/>
+          <w:sz w:val="48"/>
+          <w:szCs w:val="48"/>
           <w:lang w:val="en-US" w:eastAsia="zh-TW"/>
         </w:rPr>
       </w:pPr>
       <w:r>
         <w:rPr>
           <w:rFonts w:hint="eastAsia" w:ascii="TW-MOE-Std-Kai" w:hAnsi="TW-MOE-Std-Kai" w:eastAsia="TW-MOE-Std-Kai" w:cs="TW-MOE-Std-Kai"/>
-          <w:sz w:val="50"/>
-          <w:szCs w:val="50"/>
-          <w:lang w:eastAsia="zh-TW"/>
-        </w:rPr>
-        <w:t>辨意：根據《教育部異體字字典》，「</w:t>
-      </w:r>
-      <w:r>
-        <w:rPr>
-          <w:rFonts w:hint="eastAsia" w:ascii="TW-MOE-Std-Kai" w:hAnsi="TW-MOE-Std-Kai" w:eastAsia="TW-MOE-Std-Kai" w:cs="TW-MOE-Std-Kai"/>
-          <w:sz w:val="50"/>
-          <w:szCs w:val="50"/>
-          <w:lang w:val="en-US" w:eastAsia="zh-TW"/>
-        </w:rPr>
-        <w:t>咸</w:t>
-      </w:r>
-      <w:r>
-        <w:rPr>
-          <w:rFonts w:hint="eastAsia" w:ascii="TW-MOE-Std-Kai" w:hAnsi="TW-MOE-Std-Kai" w:eastAsia="TW-MOE-Std-Kai" w:cs="TW-MOE-Std-Kai"/>
-          <w:sz w:val="50"/>
-          <w:szCs w:val="50"/>
-          <w:lang w:eastAsia="zh-TW"/>
-        </w:rPr>
-        <w:t>」</w:t>
-      </w:r>
-      <w:r>
-        <w:rPr>
-          <w:rFonts w:hint="eastAsia" w:ascii="TW-MOE-Std-Kai" w:hAnsi="TW-MOE-Std-Kai" w:eastAsia="TW-MOE-Std-Kai" w:cs="TW-MOE-Std-Kai"/>
-          <w:sz w:val="50"/>
-          <w:szCs w:val="50"/>
-          <w:lang w:val="en-US" w:eastAsia="zh-TW"/>
-        </w:rPr>
-        <w:t>是指皆、普及、遍及、協同、感應、《周易》之卦名、地名用字或姓氏，如「咸來問訊」（出自陶淵明《桃花源記》）、「咸陽」（秦朝之都城）、「咸鏡南道（北道）」（北韓之地名）等。而「鹹」則是指鹽味、吝嗇、小氣或地名（指春秋魯地或衛地），如「酸甜苦辣鹹」、「鹹味」、「鹹溼」（臺灣口語之形容詞，書面謂之「色情」，簡稱「鹹」）。需要注意的是，只有「咸」可作姓氏。</w:t>
+          <w:sz w:val="48"/>
+          <w:szCs w:val="48"/>
+          <w:lang w:val="en-US" w:eastAsia="zh-TW"/>
+        </w:rPr>
+        <w:t>偏旁辨析：只有「咸」可作聲旁，如「喊」、「減」、「葴」、「堿」、「嵅」、「瑊」、「椷」、「感」、「煘」、「緘」、「羬」、「箴」、「諴」、「觱」、「鍼」、「顑」、「鰔」、「麙」</w:t>
+      </w:r>
+      <w:bookmarkStart w:id="0" w:name="_GoBack"/>
+      <w:bookmarkEnd w:id="0"/>
+      <w:r>
+        <w:rPr>
+          <w:rFonts w:hint="eastAsia" w:ascii="TW-MOE-Std-Kai" w:hAnsi="TW-MOE-Std-Kai" w:eastAsia="TW-MOE-Std-Kai" w:cs="TW-MOE-Std-Kai"/>
+          <w:sz w:val="48"/>
+          <w:szCs w:val="48"/>
+          <w:lang w:val="en-US" w:eastAsia="zh-TW"/>
+        </w:rPr>
+        <w:t>、「鹹」、「鱵」等。</w:t>
       </w:r>
     </w:p>
     <w:sectPr>

--- a/20. 咸、鹹→咸.docx
+++ b/20. 咸、鹹→咸.docx
@@ -150,7 +150,7 @@
           <w:szCs w:val="48"/>
           <w:lang w:eastAsia="zh-TW"/>
         </w:rPr>
-        <w:t>辨意：根據《教育部異體字字典》，「</w:t>
+        <w:t>辨意：「</w:t>
       </w:r>
       <w:r>
         <w:rPr>

--- a/20. 咸、鹹→咸.docx
+++ b/20. 咸、鹹→咸.docx
@@ -11,6 +11,7 @@
           <w:lang w:eastAsia="zh-TW"/>
         </w:rPr>
       </w:pPr>
+      <w:bookmarkStart w:id="0" w:name="_GoBack"/>
       <w:r>
         <w:rPr>
           <w:rFonts w:hint="eastAsia" w:ascii="TW-MOE-Std-Kai" w:hAnsi="TW-MOE-Std-Kai" w:eastAsia="TW-MOE-Std-Kai" w:cs="TW-MOE-Std-Kai"/>
@@ -196,20 +197,10 @@
           <w:szCs w:val="48"/>
           <w:lang w:val="en-US" w:eastAsia="zh-TW"/>
         </w:rPr>
-        <w:t>偏旁辨析：只有「咸」可作聲旁，如「喊」、「減」、「葴」、「堿」、「嵅」、「瑊」、「椷」、「感」、「煘」、「緘」、「羬」、「箴」、「諴」、「觱」、「鍼」、「顑」、「鰔」、「麙」</w:t>
-      </w:r>
-      <w:bookmarkStart w:id="0" w:name="_GoBack"/>
-      <w:bookmarkEnd w:id="0"/>
-      <w:r>
-        <w:rPr>
-          <w:rFonts w:hint="eastAsia" w:ascii="TW-MOE-Std-Kai" w:hAnsi="TW-MOE-Std-Kai" w:eastAsia="TW-MOE-Std-Kai" w:cs="TW-MOE-Std-Kai"/>
-          <w:sz w:val="48"/>
-          <w:szCs w:val="48"/>
-          <w:lang w:val="en-US" w:eastAsia="zh-TW"/>
-        </w:rPr>
-        <w:t>、「鹹」、「鱵」等。</w:t>
+        <w:t>偏旁辨析：只有「咸」可作聲旁，如「喊」、「減」、「葴」、「堿」、「嵅」、「瑊」、「椷」、「感」、「煘」、「緘」、「羬」、「箴」、「諴」、「觱」、「鍼」、「顑」、「鰔」、「麙」、「鹹」、「鱵」等。</w:t>
       </w:r>
     </w:p>
+    <w:bookmarkEnd w:id="0"/>
     <w:sectPr>
       <w:pgSz w:w="11906" w:h="16838"/>
       <w:pgMar w:top="1440" w:right="1800" w:bottom="1440" w:left="1800" w:header="851" w:footer="992" w:gutter="0"/>

--- a/20. 咸、鹹→咸.docx
+++ b/20. 咸、鹹→咸.docx
@@ -11,7 +11,6 @@
           <w:lang w:eastAsia="zh-TW"/>
         </w:rPr>
       </w:pPr>
-      <w:bookmarkStart w:id="0" w:name="_GoBack"/>
       <w:r>
         <w:rPr>
           <w:rFonts w:hint="eastAsia" w:ascii="TW-MOE-Std-Kai" w:hAnsi="TW-MOE-Std-Kai" w:eastAsia="TW-MOE-Std-Kai" w:cs="TW-MOE-Std-Kai"/>
@@ -178,7 +177,18 @@
           <w:szCs w:val="48"/>
           <w:lang w:val="en-US" w:eastAsia="zh-TW"/>
         </w:rPr>
-        <w:t>是指皆、普及、遍及、協同、感應、《周易》之卦名、地名用字或姓氏，如「咸來問訊」（出自陶淵明《桃花源記》）、「咸陽」（秦朝之都城）、「咸鏡南道（北道）」（北韓之地名）等。而「鹹」則是指鹽味、吝嗇、小氣或地名（指春秋魯地或衛地），如「酸甜苦辣鹹」、「鹹味」、「鹹溼」（臺灣口語之形容詞，書面謂之「色情」，簡稱「鹹」）。需要注意的是，只有「咸」可作姓氏。</w:t>
+        <w:t>是指皆、普及、遍及、協同、感應、《周易》之卦名、地名用字或姓氏，如「咸來問訊」（出自陶淵明《桃花源記》）、「咸豐」（清朝文宗的年號</w:t>
+      </w:r>
+      <w:bookmarkStart w:id="0" w:name="_GoBack"/>
+      <w:bookmarkEnd w:id="0"/>
+      <w:r>
+        <w:rPr>
+          <w:rFonts w:hint="eastAsia" w:ascii="TW-MOE-Std-Kai" w:hAnsi="TW-MOE-Std-Kai" w:eastAsia="TW-MOE-Std-Kai" w:cs="TW-MOE-Std-Kai"/>
+          <w:sz w:val="48"/>
+          <w:szCs w:val="48"/>
+          <w:lang w:val="en-US" w:eastAsia="zh-TW"/>
+        </w:rPr>
+        <w:t>）、「咸陽」（秦朝之都城）、「咸鏡南道（北道）」（北韓之地名）等。而「鹹」則是指鹽味、吝嗇、小氣或地名（指春秋魯地或衛地），如「酸甜苦辣鹹」、「鹹味」、「鹹溼」（臺灣口語之形容詞，書面謂之「色情」，簡稱「鹹」）。需要注意的是，只有「咸」可作姓氏。</w:t>
       </w:r>
     </w:p>
     <w:p>
@@ -200,7 +210,6 @@
         <w:t>偏旁辨析：只有「咸」可作聲旁，如「喊」、「減」、「葴」、「堿」、「嵅」、「瑊」、「椷」、「感」、「煘」、「緘」、「羬」、「箴」、「諴」、「觱」、「鍼」、「顑」、「鰔」、「麙」、「鹹」、「鱵」等。</w:t>
       </w:r>
     </w:p>
-    <w:bookmarkEnd w:id="0"/>
     <w:sectPr>
       <w:pgSz w:w="11906" w:h="16838"/>
       <w:pgMar w:top="1440" w:right="1800" w:bottom="1440" w:left="1800" w:header="851" w:footer="992" w:gutter="0"/>

--- a/20. 咸、鹹→咸.docx
+++ b/20. 咸、鹹→咸.docx
@@ -6,16 +6,16 @@
       <w:pPr>
         <w:rPr>
           <w:rFonts w:hint="eastAsia" w:ascii="TW-MOE-Std-Kai" w:hAnsi="TW-MOE-Std-Kai" w:eastAsia="TW-MOE-Std-Kai" w:cs="TW-MOE-Std-Kai"/>
-          <w:sz w:val="48"/>
-          <w:szCs w:val="48"/>
+          <w:sz w:val="43"/>
+          <w:szCs w:val="43"/>
           <w:lang w:eastAsia="zh-TW"/>
         </w:rPr>
       </w:pPr>
       <w:r>
         <w:rPr>
           <w:rFonts w:hint="eastAsia" w:ascii="TW-MOE-Std-Kai" w:hAnsi="TW-MOE-Std-Kai" w:eastAsia="TW-MOE-Std-Kai" w:cs="TW-MOE-Std-Kai"/>
-          <w:sz w:val="48"/>
-          <w:szCs w:val="48"/>
+          <w:sz w:val="43"/>
+          <w:szCs w:val="43"/>
           <w:lang w:eastAsia="zh-TW"/>
         </w:rPr>
         <w:t>《大陸居民臺灣正體字講義》一簡多繁辨析之「</w:t>
@@ -23,8 +23,8 @@
       <w:r>
         <w:rPr>
           <w:rFonts w:hint="eastAsia" w:ascii="TW-MOE-Std-Kai" w:hAnsi="TW-MOE-Std-Kai" w:eastAsia="TW-MOE-Std-Kai" w:cs="TW-MOE-Std-Kai"/>
-          <w:sz w:val="48"/>
-          <w:szCs w:val="48"/>
+          <w:sz w:val="43"/>
+          <w:szCs w:val="43"/>
           <w:lang w:val="en-US" w:eastAsia="zh-TW"/>
         </w:rPr>
         <w:t>咸、鹹</w:t>
@@ -32,8 +32,8 @@
       <w:r>
         <w:rPr>
           <w:rFonts w:hint="eastAsia" w:ascii="TW-MOE-Std-Kai" w:hAnsi="TW-MOE-Std-Kai" w:eastAsia="TW-MOE-Std-Kai" w:cs="TW-MOE-Std-Kai"/>
-          <w:sz w:val="48"/>
-          <w:szCs w:val="48"/>
+          <w:sz w:val="43"/>
+          <w:szCs w:val="43"/>
           <w:lang w:eastAsia="zh-TW"/>
         </w:rPr>
         <w:t>」→「</w:t>
@@ -41,8 +41,8 @@
       <w:r>
         <w:rPr>
           <w:rFonts w:hint="eastAsia" w:ascii="TW-MOE-Std-Kai" w:hAnsi="TW-MOE-Std-Kai" w:eastAsia="TW-MOE-Std-Kai" w:cs="TW-MOE-Std-Kai"/>
-          <w:sz w:val="48"/>
-          <w:szCs w:val="48"/>
+          <w:sz w:val="43"/>
+          <w:szCs w:val="43"/>
           <w:lang w:val="en-US" w:eastAsia="zh-TW"/>
         </w:rPr>
         <w:t>咸</w:t>
@@ -50,8 +50,8 @@
       <w:r>
         <w:rPr>
           <w:rFonts w:hint="eastAsia" w:ascii="TW-MOE-Std-Kai" w:hAnsi="TW-MOE-Std-Kai" w:eastAsia="TW-MOE-Std-Kai" w:cs="TW-MOE-Std-Kai"/>
-          <w:sz w:val="48"/>
-          <w:szCs w:val="48"/>
+          <w:sz w:val="43"/>
+          <w:szCs w:val="43"/>
           <w:lang w:eastAsia="zh-TW"/>
         </w:rPr>
         <w:t>」</w:t>
@@ -66,16 +66,16 @@
         <w:jc w:val="left"/>
         <w:rPr>
           <w:rFonts w:hint="eastAsia" w:ascii="TW-MOE-Std-Kai" w:hAnsi="TW-MOE-Std-Kai" w:eastAsia="TW-MOE-Std-Kai" w:cs="TW-MOE-Std-Kai"/>
-          <w:sz w:val="48"/>
-          <w:szCs w:val="48"/>
+          <w:sz w:val="43"/>
+          <w:szCs w:val="43"/>
           <w:lang w:val="en-US" w:eastAsia="zh-TW"/>
         </w:rPr>
       </w:pPr>
       <w:r>
         <w:rPr>
           <w:rFonts w:hint="eastAsia" w:ascii="TW-MOE-Std-Kai" w:hAnsi="TW-MOE-Std-Kai" w:eastAsia="TW-MOE-Std-Kai" w:cs="TW-MOE-Std-Kai"/>
-          <w:sz w:val="48"/>
-          <w:szCs w:val="48"/>
+          <w:sz w:val="43"/>
+          <w:szCs w:val="43"/>
           <w:lang w:eastAsia="zh-TW"/>
         </w:rPr>
         <w:t>辨音：「</w:t>
@@ -83,8 +83,8 @@
       <w:r>
         <w:rPr>
           <w:rFonts w:hint="eastAsia" w:ascii="TW-MOE-Std-Kai" w:hAnsi="TW-MOE-Std-Kai" w:eastAsia="TW-MOE-Std-Kai" w:cs="TW-MOE-Std-Kai"/>
-          <w:sz w:val="48"/>
-          <w:szCs w:val="48"/>
+          <w:sz w:val="43"/>
+          <w:szCs w:val="43"/>
           <w:lang w:val="en-US" w:eastAsia="zh-TW"/>
         </w:rPr>
         <w:t>咸、鹹</w:t>
@@ -92,8 +92,8 @@
       <w:r>
         <w:rPr>
           <w:rFonts w:hint="eastAsia" w:ascii="TW-MOE-Std-Kai" w:hAnsi="TW-MOE-Std-Kai" w:eastAsia="TW-MOE-Std-Kai" w:cs="TW-MOE-Std-Kai"/>
-          <w:sz w:val="48"/>
-          <w:szCs w:val="48"/>
+          <w:sz w:val="43"/>
+          <w:szCs w:val="43"/>
           <w:lang w:eastAsia="zh-TW"/>
         </w:rPr>
         <w:t>」</w:t>
@@ -101,8 +101,8 @@
       <w:r>
         <w:rPr>
           <w:rFonts w:hint="eastAsia" w:ascii="TW-MOE-Std-Kai" w:hAnsi="TW-MOE-Std-Kai" w:eastAsia="TW-MOE-Std-Kai" w:cs="TW-MOE-Std-Kai"/>
-          <w:sz w:val="48"/>
-          <w:szCs w:val="48"/>
+          <w:sz w:val="43"/>
+          <w:szCs w:val="43"/>
           <w:lang w:val="en-US" w:eastAsia="zh-TW"/>
         </w:rPr>
         <w:t>音</w:t>
@@ -110,8 +110,8 @@
       <w:r>
         <w:rPr>
           <w:rFonts w:hint="eastAsia" w:ascii="GB Pinyinok-C" w:hAnsi="GB Pinyinok-C" w:eastAsia="GB Pinyinok-C" w:cs="GB Pinyinok-C"/>
-          <w:sz w:val="48"/>
-          <w:szCs w:val="48"/>
+          <w:sz w:val="43"/>
+          <w:szCs w:val="43"/>
           <w:lang w:val="en-US" w:eastAsia="zh-TW"/>
         </w:rPr>
         <w:t>xián</w:t>
@@ -125,8 +125,8 @@
           <w:color w:val="333333"/>
           <w:spacing w:val="0"/>
           <w:kern w:val="0"/>
-          <w:sz w:val="48"/>
-          <w:szCs w:val="48"/>
+          <w:sz w:val="43"/>
+          <w:szCs w:val="43"/>
           <w:shd w:val="clear" w:fill="FFFFFF"/>
           <w:lang w:val="en-US" w:eastAsia="zh-TW" w:bidi="ar"/>
           <w14:ligatures w14:val="none"/>
@@ -138,16 +138,16 @@
       <w:pPr>
         <w:rPr>
           <w:rFonts w:hint="eastAsia" w:ascii="TW-MOE-Std-Kai" w:hAnsi="TW-MOE-Std-Kai" w:eastAsia="TW-MOE-Std-Kai" w:cs="TW-MOE-Std-Kai"/>
-          <w:sz w:val="48"/>
-          <w:szCs w:val="48"/>
+          <w:sz w:val="43"/>
+          <w:szCs w:val="43"/>
           <w:lang w:val="en-US" w:eastAsia="zh-TW"/>
         </w:rPr>
       </w:pPr>
       <w:r>
         <w:rPr>
           <w:rFonts w:hint="eastAsia" w:ascii="TW-MOE-Std-Kai" w:hAnsi="TW-MOE-Std-Kai" w:eastAsia="TW-MOE-Std-Kai" w:cs="TW-MOE-Std-Kai"/>
-          <w:sz w:val="48"/>
-          <w:szCs w:val="48"/>
+          <w:sz w:val="43"/>
+          <w:szCs w:val="43"/>
           <w:lang w:eastAsia="zh-TW"/>
         </w:rPr>
         <w:t>辨意：「</w:t>
@@ -155,8 +155,8 @@
       <w:r>
         <w:rPr>
           <w:rFonts w:hint="eastAsia" w:ascii="TW-MOE-Std-Kai" w:hAnsi="TW-MOE-Std-Kai" w:eastAsia="TW-MOE-Std-Kai" w:cs="TW-MOE-Std-Kai"/>
-          <w:sz w:val="48"/>
-          <w:szCs w:val="48"/>
+          <w:sz w:val="43"/>
+          <w:szCs w:val="43"/>
           <w:lang w:val="en-US" w:eastAsia="zh-TW"/>
         </w:rPr>
         <w:t>咸</w:t>
@@ -164,8 +164,8 @@
       <w:r>
         <w:rPr>
           <w:rFonts w:hint="eastAsia" w:ascii="TW-MOE-Std-Kai" w:hAnsi="TW-MOE-Std-Kai" w:eastAsia="TW-MOE-Std-Kai" w:cs="TW-MOE-Std-Kai"/>
-          <w:sz w:val="48"/>
-          <w:szCs w:val="48"/>
+          <w:sz w:val="43"/>
+          <w:szCs w:val="43"/>
           <w:lang w:eastAsia="zh-TW"/>
         </w:rPr>
         <w:t>」</w:t>
@@ -173,38 +173,38 @@
       <w:r>
         <w:rPr>
           <w:rFonts w:hint="eastAsia" w:ascii="TW-MOE-Std-Kai" w:hAnsi="TW-MOE-Std-Kai" w:eastAsia="TW-MOE-Std-Kai" w:cs="TW-MOE-Std-Kai"/>
-          <w:sz w:val="48"/>
-          <w:szCs w:val="48"/>
-          <w:lang w:val="en-US" w:eastAsia="zh-TW"/>
-        </w:rPr>
-        <w:t>是指皆、普及、遍及、協同、感應、《周易》之卦名、地名用字或姓氏，如「咸來問訊」（出自陶淵明《桃花源記》）、「咸豐」（清朝文宗的年號</w:t>
+          <w:sz w:val="43"/>
+          <w:szCs w:val="43"/>
+          <w:lang w:val="en-US" w:eastAsia="zh-TW"/>
+        </w:rPr>
+        <w:t>是指皆、普及、遍及、協同、感應、《周易》之卦名、地名用字或姓氏，如「咸來問訊」（出自陶淵明《桃花源記》）、「咸豐」（清朝文宗的年號）、「咸陽」（秦朝之都城）、「咸鏡南道（北道）」（北韓之地名）等。而「鹹」則是指鹽味、吝嗇、小氣或地名（指春秋魯地或衛地），如「酸甜苦辣鹹」、「鹹味」、「鹹菜」、「鹹蛋</w:t>
       </w:r>
       <w:bookmarkStart w:id="0" w:name="_GoBack"/>
       <w:bookmarkEnd w:id="0"/>
       <w:r>
         <w:rPr>
           <w:rFonts w:hint="eastAsia" w:ascii="TW-MOE-Std-Kai" w:hAnsi="TW-MOE-Std-Kai" w:eastAsia="TW-MOE-Std-Kai" w:cs="TW-MOE-Std-Kai"/>
-          <w:sz w:val="48"/>
-          <w:szCs w:val="48"/>
-          <w:lang w:val="en-US" w:eastAsia="zh-TW"/>
-        </w:rPr>
-        <w:t>）、「咸陽」（秦朝之都城）、「咸鏡南道（北道）」（北韓之地名）等。而「鹹」則是指鹽味、吝嗇、小氣或地名（指春秋魯地或衛地），如「酸甜苦辣鹹」、「鹹味」、「鹹溼」（臺灣口語之形容詞，書面謂之「色情」，簡稱「鹹」）。需要注意的是，只有「咸」可作姓氏。</w:t>
+          <w:sz w:val="43"/>
+          <w:szCs w:val="43"/>
+          <w:lang w:val="en-US" w:eastAsia="zh-TW"/>
+        </w:rPr>
+        <w:t>」、「鹹魚」、「鹹水」、「鹹湖」、「鹹溼」（臺灣口語之形容詞，書面謂之「色情」，簡稱「鹹」）。需要注意的是，只有「咸」可作姓氏。</w:t>
       </w:r>
     </w:p>
     <w:p>
       <w:pPr>
         <w:rPr>
           <w:rFonts w:hint="default" w:ascii="TW-MOE-Std-Kai" w:hAnsi="TW-MOE-Std-Kai" w:eastAsia="TW-MOE-Std-Kai" w:cs="TW-MOE-Std-Kai"/>
-          <w:sz w:val="48"/>
-          <w:szCs w:val="48"/>
+          <w:sz w:val="43"/>
+          <w:szCs w:val="43"/>
           <w:lang w:val="en-US" w:eastAsia="zh-TW"/>
         </w:rPr>
       </w:pPr>
       <w:r>
         <w:rPr>
           <w:rFonts w:hint="eastAsia" w:ascii="TW-MOE-Std-Kai" w:hAnsi="TW-MOE-Std-Kai" w:eastAsia="TW-MOE-Std-Kai" w:cs="TW-MOE-Std-Kai"/>
-          <w:sz w:val="48"/>
-          <w:szCs w:val="48"/>
+          <w:sz w:val="43"/>
+          <w:szCs w:val="43"/>
           <w:lang w:val="en-US" w:eastAsia="zh-TW"/>
         </w:rPr>
         <w:t>偏旁辨析：只有「咸」可作聲旁，如「喊」、「減」、「葴」、「堿」、「嵅」、「瑊」、「椷」、「感」、「煘」、「緘」、「羬」、「箴」、「諴」、「觱」、「鍼」、「顑」、「鰔」、「麙」、「鹹」、「鱵」等。</w:t>
